--- a/L7/Отчет по L7.docx
+++ b/L7/Отчет по L7.docx
@@ -1,6 +1,6 @@
 
 <file path=word/document.xml><?xml version="1.0" encoding="utf-8"?>
-<w:document xmlns:wpc="http://schemas.microsoft.com/office/word/2010/wordprocessingCanvas" xmlns:mc="http://schemas.openxmlformats.org/markup-compatibility/2006" xmlns:o="urn:schemas-microsoft-com:office:office" xmlns:r="http://schemas.openxmlformats.org/officeDocument/2006/relationships" xmlns:m="http://schemas.openxmlformats.org/officeDocument/2006/math" xmlns:v="urn:schemas-microsoft-com:vml" xmlns:wp14="http://schemas.microsoft.com/office/word/2010/wordprocessingDrawing" xmlns:wp="http://schemas.openxmlformats.org/drawingml/2006/wordprocessingDrawing" xmlns:w10="urn:schemas-microsoft-com:office:word" xmlns:w="http://schemas.openxmlformats.org/wordprocessingml/2006/main" xmlns:w14="http://schemas.microsoft.com/office/word/2010/wordml" xmlns:w15="http://schemas.microsoft.com/office/word/2012/wordml" xmlns:wpg="http://schemas.microsoft.com/office/word/2010/wordprocessingGroup" xmlns:wpi="http://schemas.microsoft.com/office/word/2010/wordprocessingInk" xmlns:wne="http://schemas.microsoft.com/office/word/2006/wordml" xmlns:wps="http://schemas.microsoft.com/office/word/2010/wordprocessingShape" mc:Ignorable="w14 w15 wp14">
+<w:document xmlns:wpc="http://schemas.microsoft.com/office/word/2010/wordprocessingCanvas" xmlns:cx="http://schemas.microsoft.com/office/drawing/2014/chartex" xmlns:cx1="http://schemas.microsoft.com/office/drawing/2015/9/8/chartex" xmlns:cx2="http://schemas.microsoft.com/office/drawing/2015/10/21/chartex" xmlns:cx3="http://schemas.microsoft.com/office/drawing/2016/5/9/chartex" xmlns:cx4="http://schemas.microsoft.com/office/drawing/2016/5/10/chartex" xmlns:cx5="http://schemas.microsoft.com/office/drawing/2016/5/11/chartex" xmlns:cx6="http://schemas.microsoft.com/office/drawing/2016/5/12/chartex" xmlns:cx7="http://schemas.microsoft.com/office/drawing/2016/5/13/chartex" xmlns:cx8="http://schemas.microsoft.com/office/drawing/2016/5/14/chartex" xmlns:mc="http://schemas.openxmlformats.org/markup-compatibility/2006" xmlns:aink="http://schemas.microsoft.com/office/drawing/2016/ink" xmlns:am3d="http://schemas.microsoft.com/office/drawing/2017/model3d" xmlns:o="urn:schemas-microsoft-com:office:office" xmlns:r="http://schemas.openxmlformats.org/officeDocument/2006/relationships" xmlns:m="http://schemas.openxmlformats.org/officeDocument/2006/math" xmlns:v="urn:schemas-microsoft-com:vml" xmlns:wp14="http://schemas.microsoft.com/office/word/2010/wordprocessingDrawing" xmlns:wp="http://schemas.openxmlformats.org/drawingml/2006/wordprocessingDrawing" xmlns:w10="urn:schemas-microsoft-com:office:word" xmlns:w="http://schemas.openxmlformats.org/wordprocessingml/2006/main" xmlns:w14="http://schemas.microsoft.com/office/word/2010/wordml" xmlns:w15="http://schemas.microsoft.com/office/word/2012/wordml" xmlns:w16cex="http://schemas.microsoft.com/office/word/2018/wordml/cex" xmlns:w16cid="http://schemas.microsoft.com/office/word/2016/wordml/cid" xmlns:w16="http://schemas.microsoft.com/office/word/2018/wordml" xmlns:w16se="http://schemas.microsoft.com/office/word/2015/wordml/symex" xmlns:wpg="http://schemas.microsoft.com/office/word/2010/wordprocessingGroup" xmlns:wpi="http://schemas.microsoft.com/office/word/2010/wordprocessingInk" xmlns:wne="http://schemas.microsoft.com/office/word/2006/wordml" xmlns:wps="http://schemas.microsoft.com/office/word/2010/wordprocessingShape" mc:Ignorable="w14 w15 w16se w16cid w16 w16cex wp14">
   <w:body>
     <w:p>
       <w:pPr>
@@ -17,23 +17,25 @@
           <w:sz w:val="96"/>
           <w:szCs w:val="96"/>
         </w:rPr>
-        <w:t>Архитектура</w:t>
-      </w:r>
-      <w:r>
+        <w:t>Дрожжин Влад</w:t>
+      </w:r>
+    </w:p>
+    <w:p>
+      <w:pPr>
+        <w:jc w:val="center"/>
         <w:rPr>
           <w:rFonts w:ascii="Times New Roman" w:hAnsi="Times New Roman" w:cs="Times New Roman"/>
           <w:sz w:val="96"/>
           <w:szCs w:val="96"/>
         </w:rPr>
-        <w:t xml:space="preserve"> </w:t>
-      </w:r>
+      </w:pPr>
       <w:r>
         <w:rPr>
           <w:rFonts w:ascii="Times New Roman" w:hAnsi="Times New Roman" w:cs="Times New Roman"/>
           <w:sz w:val="96"/>
           <w:szCs w:val="96"/>
         </w:rPr>
-        <w:t>Аппаратных</w:t>
+        <w:t>Архитектура</w:t>
       </w:r>
       <w:r>
         <w:rPr>
@@ -41,24 +43,40 @@
           <w:sz w:val="96"/>
           <w:szCs w:val="96"/>
         </w:rPr>
-        <w:t xml:space="preserve"> Средств</w:t>
-      </w:r>
-    </w:p>
-    <w:p>
-      <w:pPr>
-        <w:jc w:val="center"/>
+        <w:t xml:space="preserve"> </w:t>
+      </w:r>
+      <w:r>
         <w:rPr>
           <w:rFonts w:ascii="Times New Roman" w:hAnsi="Times New Roman" w:cs="Times New Roman"/>
           <w:sz w:val="96"/>
           <w:szCs w:val="96"/>
         </w:rPr>
-      </w:pPr>
+        <w:t>Аппаратных</w:t>
+      </w:r>
       <w:r>
         <w:rPr>
           <w:rFonts w:ascii="Times New Roman" w:hAnsi="Times New Roman" w:cs="Times New Roman"/>
           <w:sz w:val="96"/>
           <w:szCs w:val="96"/>
         </w:rPr>
+        <w:t xml:space="preserve"> Средств</w:t>
+      </w:r>
+    </w:p>
+    <w:p>
+      <w:pPr>
+        <w:jc w:val="center"/>
+        <w:rPr>
+          <w:rFonts w:ascii="Times New Roman" w:hAnsi="Times New Roman" w:cs="Times New Roman"/>
+          <w:sz w:val="96"/>
+          <w:szCs w:val="96"/>
+        </w:rPr>
+      </w:pPr>
+      <w:r>
+        <w:rPr>
+          <w:rFonts w:ascii="Times New Roman" w:hAnsi="Times New Roman" w:cs="Times New Roman"/>
+          <w:sz w:val="96"/>
+          <w:szCs w:val="96"/>
+        </w:rPr>
         <w:t>2 Исип-319</w:t>
       </w:r>
     </w:p>
@@ -185,13 +203,29 @@
     <w:p>
       <w:pPr>
         <w:jc w:val="center"/>
+        <w:rPr>
+          <w:rFonts w:ascii="Times New Roman" w:hAnsi="Times New Roman" w:cs="Times New Roman"/>
+          <w:sz w:val="44"/>
+          <w:szCs w:val="44"/>
+        </w:rPr>
+      </w:pPr>
+      <w:r>
         <w:rPr>
           <w:rFonts w:ascii="Times New Roman" w:hAnsi="Times New Roman" w:cs="Times New Roman"/>
           <w:sz w:val="44"/>
           <w:szCs w:val="44"/>
           <w:lang w:val="en-US"/>
         </w:rPr>
-      </w:pPr>
+        <w:t>L</w:t>
+      </w:r>
+      <w:r>
+        <w:rPr>
+          <w:rFonts w:ascii="Times New Roman" w:hAnsi="Times New Roman" w:cs="Times New Roman"/>
+          <w:sz w:val="44"/>
+          <w:szCs w:val="44"/>
+        </w:rPr>
+        <w:t>7</w:t>
+      </w:r>
       <w:r>
         <w:rPr>
           <w:rFonts w:ascii="Times New Roman" w:hAnsi="Times New Roman" w:cs="Times New Roman"/>
@@ -199,35 +233,24 @@
           <w:szCs w:val="44"/>
           <w:lang w:val="en-US"/>
         </w:rPr>
-        <w:lastRenderedPageBreak/>
-        <w:t>L7d</w:t>
-      </w:r>
-    </w:p>
-    <w:p>
-      <w:pPr>
-        <w:rPr>
-          <w:rFonts w:ascii="Times New Roman" w:hAnsi="Times New Roman" w:cs="Times New Roman"/>
-          <w:sz w:val="32"/>
-          <w:szCs w:val="32"/>
-        </w:rPr>
-      </w:pPr>
-      <w:proofErr w:type="gramStart"/>
-      <w:r>
-        <w:rPr>
-          <w:rFonts w:ascii="Times New Roman" w:hAnsi="Times New Roman" w:cs="Times New Roman"/>
-          <w:sz w:val="32"/>
-          <w:szCs w:val="32"/>
-        </w:rPr>
-        <w:t>1)Я</w:t>
-      </w:r>
-      <w:proofErr w:type="gramEnd"/>
-      <w:r>
-        <w:rPr>
-          <w:rFonts w:ascii="Times New Roman" w:hAnsi="Times New Roman" w:cs="Times New Roman"/>
-          <w:sz w:val="32"/>
-          <w:szCs w:val="32"/>
-        </w:rPr>
-        <w:t xml:space="preserve"> зашел на Яндекс диск </w:t>
+        <w:t>d</w:t>
+      </w:r>
+    </w:p>
+    <w:p>
+      <w:pPr>
+        <w:rPr>
+          <w:rFonts w:ascii="Times New Roman" w:hAnsi="Times New Roman" w:cs="Times New Roman"/>
+          <w:sz w:val="32"/>
+          <w:szCs w:val="32"/>
+        </w:rPr>
+      </w:pPr>
+      <w:r>
+        <w:rPr>
+          <w:rFonts w:ascii="Times New Roman" w:hAnsi="Times New Roman" w:cs="Times New Roman"/>
+          <w:sz w:val="32"/>
+          <w:szCs w:val="32"/>
+        </w:rPr>
+        <w:t xml:space="preserve">1)Я зашел на Яндекс диск </w:t>
       </w:r>
     </w:p>
     <w:p>
@@ -265,27 +288,8 @@
           <w:sz w:val="32"/>
           <w:szCs w:val="32"/>
         </w:rPr>
-        <w:t xml:space="preserve"> </w:t>
-      </w:r>
-      <w:proofErr w:type="gramStart"/>
-      <w:r>
-        <w:rPr>
-          <w:b w:val="0"/>
-          <w:sz w:val="32"/>
-          <w:szCs w:val="32"/>
-        </w:rPr>
-        <w:t>2)Зашел</w:t>
-      </w:r>
-      <w:proofErr w:type="gramEnd"/>
-      <w:r>
-        <w:rPr>
-          <w:b w:val="0"/>
-          <w:sz w:val="32"/>
-          <w:szCs w:val="32"/>
-        </w:rPr>
-        <w:t xml:space="preserve"> в папку </w:t>
-      </w:r>
-      <w:proofErr w:type="spellStart"/>
+        <w:t xml:space="preserve"> 2)Зашел в папку </w:t>
+      </w:r>
       <w:r>
         <w:rPr>
           <w:b w:val="0"/>
@@ -295,7 +299,6 @@
         </w:rPr>
         <w:t>АрхитектураАппаратныхСредств</w:t>
       </w:r>
-      <w:proofErr w:type="spellEnd"/>
       <w:r>
         <w:rPr>
           <w:b w:val="0"/>
@@ -337,7 +340,6 @@
           <w:szCs w:val="32"/>
         </w:rPr>
       </w:pPr>
-      <w:proofErr w:type="gramStart"/>
       <w:r>
         <w:rPr>
           <w:b w:val="0"/>
@@ -354,17 +356,7 @@
           <w:sz w:val="32"/>
           <w:szCs w:val="32"/>
         </w:rPr>
-        <w:t>Скачал</w:t>
-      </w:r>
-      <w:proofErr w:type="gramEnd"/>
-      <w:r>
-        <w:rPr>
-          <w:b w:val="0"/>
-          <w:color w:val="000000"/>
-          <w:sz w:val="32"/>
-          <w:szCs w:val="32"/>
-        </w:rPr>
-        <w:t xml:space="preserve"> папку </w:t>
+        <w:t xml:space="preserve">Скачал папку </w:t>
       </w:r>
       <w:r>
         <w:rPr>
@@ -392,27 +384,7 @@
           <w:sz w:val="32"/>
           <w:szCs w:val="32"/>
         </w:rPr>
-        <w:t xml:space="preserve"> и </w:t>
-      </w:r>
-      <w:proofErr w:type="spellStart"/>
-      <w:r>
-        <w:rPr>
-          <w:b w:val="0"/>
-          <w:color w:val="000000"/>
-          <w:sz w:val="32"/>
-          <w:szCs w:val="32"/>
-        </w:rPr>
-        <w:t>разорхировал</w:t>
-      </w:r>
-      <w:proofErr w:type="spellEnd"/>
-      <w:r>
-        <w:rPr>
-          <w:b w:val="0"/>
-          <w:color w:val="000000"/>
-          <w:sz w:val="32"/>
-          <w:szCs w:val="32"/>
-        </w:rPr>
-        <w:t xml:space="preserve"> эту папку </w:t>
+        <w:t xml:space="preserve"> и разорхировал эту папку </w:t>
       </w:r>
     </w:p>
     <w:p>
@@ -427,6 +399,33 @@
           <w:szCs w:val="32"/>
         </w:rPr>
       </w:pPr>
+      <w:r>
+        <w:rPr>
+          <w:b w:val="0"/>
+          <w:color w:val="000000"/>
+          <w:sz w:val="32"/>
+          <w:szCs w:val="32"/>
+        </w:rPr>
+        <w:t xml:space="preserve">4)Открыл программу </w:t>
+      </w:r>
+      <w:r>
+        <w:rPr>
+          <w:b w:val="0"/>
+          <w:color w:val="000000"/>
+          <w:sz w:val="32"/>
+          <w:szCs w:val="32"/>
+        </w:rPr>
+        <w:t>Mulimedia Logic.exe</w:t>
+      </w:r>
+      <w:r>
+        <w:rPr>
+          <w:b w:val="0"/>
+          <w:color w:val="000000"/>
+          <w:sz w:val="32"/>
+          <w:szCs w:val="32"/>
+        </w:rPr>
+        <w:t xml:space="preserve"> </w:t>
+      </w:r>
       <w:proofErr w:type="gramStart"/>
       <w:r>
         <w:rPr>
@@ -435,7 +434,7 @@
           <w:sz w:val="32"/>
           <w:szCs w:val="32"/>
         </w:rPr>
-        <w:t>4)Открыл</w:t>
+        <w:t>и  открыл</w:t>
       </w:r>
       <w:proofErr w:type="gramEnd"/>
       <w:r>
@@ -445,36 +444,7 @@
           <w:sz w:val="32"/>
           <w:szCs w:val="32"/>
         </w:rPr>
-        <w:t xml:space="preserve"> программу </w:t>
-      </w:r>
-      <w:proofErr w:type="spellStart"/>
-      <w:r>
-        <w:rPr>
-          <w:b w:val="0"/>
-          <w:color w:val="000000"/>
-          <w:sz w:val="32"/>
-          <w:szCs w:val="32"/>
-        </w:rPr>
-        <w:t>Mulimedia</w:t>
-      </w:r>
-      <w:proofErr w:type="spellEnd"/>
-      <w:r>
-        <w:rPr>
-          <w:b w:val="0"/>
-          <w:color w:val="000000"/>
-          <w:sz w:val="32"/>
-          <w:szCs w:val="32"/>
-        </w:rPr>
-        <w:t xml:space="preserve"> Logic.exe</w:t>
-      </w:r>
-      <w:r>
-        <w:rPr>
-          <w:b w:val="0"/>
-          <w:color w:val="000000"/>
-          <w:sz w:val="32"/>
-          <w:szCs w:val="32"/>
-        </w:rPr>
-        <w:t xml:space="preserve"> и  открыл картинку 7</w:t>
+        <w:t xml:space="preserve"> картинку 7</w:t>
       </w:r>
       <w:r>
         <w:rPr>
@@ -499,6 +469,15 @@
           <w:szCs w:val="32"/>
         </w:rPr>
       </w:pPr>
+      <w:r>
+        <w:rPr>
+          <w:b w:val="0"/>
+          <w:color w:val="000000"/>
+          <w:sz w:val="32"/>
+          <w:szCs w:val="32"/>
+        </w:rPr>
+        <w:t xml:space="preserve">5)Посмотрев </w:t>
+      </w:r>
       <w:proofErr w:type="gramStart"/>
       <w:r>
         <w:rPr>
@@ -507,16 +486,7 @@
           <w:sz w:val="32"/>
           <w:szCs w:val="32"/>
         </w:rPr>
-        <w:t>5)</w:t>
-      </w:r>
-      <w:r>
-        <w:rPr>
-          <w:b w:val="0"/>
-          <w:color w:val="000000"/>
-          <w:sz w:val="32"/>
-          <w:szCs w:val="32"/>
-        </w:rPr>
-        <w:t>Посмотрев</w:t>
+        <w:t>на картинку</w:t>
       </w:r>
       <w:proofErr w:type="gramEnd"/>
       <w:r>
@@ -526,7 +496,7 @@
           <w:sz w:val="32"/>
           <w:szCs w:val="32"/>
         </w:rPr>
-        <w:t xml:space="preserve"> на картинку я начал делать схему попутно смотря на свои предыдущие лабораторные работы </w:t>
+        <w:t xml:space="preserve"> я начал делать схему попутно смотря на свои предыдущие лабораторные работы </w:t>
       </w:r>
     </w:p>
     <w:p>
@@ -541,6 +511,24 @@
           <w:szCs w:val="32"/>
         </w:rPr>
       </w:pPr>
+      <w:r>
+        <w:rPr>
+          <w:b w:val="0"/>
+          <w:color w:val="000000"/>
+          <w:sz w:val="32"/>
+          <w:szCs w:val="32"/>
+        </w:rPr>
+        <w:t>6)</w:t>
+      </w:r>
+      <w:r>
+        <w:rPr>
+          <w:b w:val="0"/>
+          <w:color w:val="000000"/>
+          <w:sz w:val="32"/>
+          <w:szCs w:val="32"/>
+        </w:rPr>
+        <w:t xml:space="preserve">Построил </w:t>
+      </w:r>
       <w:proofErr w:type="gramStart"/>
       <w:r>
         <w:rPr>
@@ -549,16 +537,7 @@
           <w:sz w:val="32"/>
           <w:szCs w:val="32"/>
         </w:rPr>
-        <w:t>6)</w:t>
-      </w:r>
-      <w:r>
-        <w:rPr>
-          <w:b w:val="0"/>
-          <w:color w:val="000000"/>
-          <w:sz w:val="32"/>
-          <w:szCs w:val="32"/>
-        </w:rPr>
-        <w:t>Построил</w:t>
+        <w:t>схему  и</w:t>
       </w:r>
       <w:proofErr w:type="gramEnd"/>
       <w:r>
@@ -568,7 +547,7 @@
           <w:sz w:val="32"/>
           <w:szCs w:val="32"/>
         </w:rPr>
-        <w:t xml:space="preserve"> схему  и на схеме показали таблицу истинности </w:t>
+        <w:t xml:space="preserve"> на схеме показали таблицу истинности </w:t>
       </w:r>
     </w:p>
     <w:p>
@@ -637,7 +616,7 @@
         </w:rPr>
         <w:lastRenderedPageBreak/>
         <w:drawing>
-          <wp:inline distT="0" distB="0" distL="0" distR="0" wp14:anchorId="2E2F312B" wp14:editId="1A7C2861">
+          <wp:inline distT="0" distB="0" distL="0" distR="0" wp14:anchorId="3D8D43ED" wp14:editId="6F73B5D5">
             <wp:extent cx="5940425" cy="3341370"/>
             <wp:effectExtent l="0" t="0" r="3175" b="0"/>
             <wp:docPr id="1" name="Рисунок 1"/>
@@ -678,7 +657,7 @@
           <w:lang w:eastAsia="ru-RU"/>
         </w:rPr>
         <w:drawing>
-          <wp:inline distT="0" distB="0" distL="0" distR="0" wp14:anchorId="4584D1AE" wp14:editId="0309C3E3">
+          <wp:inline distT="0" distB="0" distL="0" distR="0" wp14:anchorId="4513AB4F" wp14:editId="1E9FC427">
             <wp:extent cx="5940425" cy="3341370"/>
             <wp:effectExtent l="0" t="0" r="3175" b="0"/>
             <wp:docPr id="2" name="Рисунок 2"/>
@@ -729,7 +708,7 @@
         </w:rPr>
         <w:lastRenderedPageBreak/>
         <w:drawing>
-          <wp:inline distT="0" distB="0" distL="0" distR="0" wp14:anchorId="3700E164" wp14:editId="11896CE6">
+          <wp:inline distT="0" distB="0" distL="0" distR="0" wp14:anchorId="7234C676" wp14:editId="6DAE82D8">
             <wp:extent cx="5940425" cy="3341370"/>
             <wp:effectExtent l="0" t="0" r="3175" b="0"/>
             <wp:docPr id="3" name="Рисунок 3"/>
@@ -779,7 +758,7 @@
           <w:lang w:eastAsia="ru-RU"/>
         </w:rPr>
         <w:drawing>
-          <wp:inline distT="0" distB="0" distL="0" distR="0" wp14:anchorId="51BCD09E" wp14:editId="7029376C">
+          <wp:inline distT="0" distB="0" distL="0" distR="0" wp14:anchorId="5ADE7A8C" wp14:editId="24104439">
             <wp:extent cx="5940425" cy="3341370"/>
             <wp:effectExtent l="0" t="0" r="3175" b="0"/>
             <wp:docPr id="4" name="Рисунок 4"/>
@@ -822,7 +801,6 @@
           <w:rFonts w:ascii="Times New Roman" w:hAnsi="Times New Roman" w:cs="Times New Roman"/>
           <w:sz w:val="44"/>
           <w:szCs w:val="44"/>
-          <w:lang w:val="en-US"/>
         </w:rPr>
       </w:pPr>
       <w:r>
@@ -832,34 +810,32 @@
           <w:szCs w:val="44"/>
           <w:lang w:val="en-US"/>
         </w:rPr>
-        <w:t>L7</w:t>
-      </w:r>
-    </w:p>
-    <w:p>
-      <w:pPr>
-        <w:rPr>
-          <w:rFonts w:ascii="Times New Roman" w:hAnsi="Times New Roman" w:cs="Times New Roman"/>
-          <w:sz w:val="32"/>
-          <w:szCs w:val="32"/>
-        </w:rPr>
-      </w:pPr>
-      <w:proofErr w:type="gramStart"/>
-      <w:r>
-        <w:rPr>
-          <w:rFonts w:ascii="Times New Roman" w:hAnsi="Times New Roman" w:cs="Times New Roman"/>
-          <w:sz w:val="32"/>
-          <w:szCs w:val="32"/>
-        </w:rPr>
-        <w:t>1)Я</w:t>
-      </w:r>
-      <w:proofErr w:type="gramEnd"/>
-      <w:r>
-        <w:rPr>
-          <w:rFonts w:ascii="Times New Roman" w:hAnsi="Times New Roman" w:cs="Times New Roman"/>
-          <w:sz w:val="32"/>
-          <w:szCs w:val="32"/>
-        </w:rPr>
-        <w:t xml:space="preserve"> зашел на Яндекс диск </w:t>
+        <w:t>L</w:t>
+      </w:r>
+      <w:r>
+        <w:rPr>
+          <w:rFonts w:ascii="Times New Roman" w:hAnsi="Times New Roman" w:cs="Times New Roman"/>
+          <w:sz w:val="44"/>
+          <w:szCs w:val="44"/>
+        </w:rPr>
+        <w:t>7</w:t>
+      </w:r>
+    </w:p>
+    <w:p>
+      <w:pPr>
+        <w:rPr>
+          <w:rFonts w:ascii="Times New Roman" w:hAnsi="Times New Roman" w:cs="Times New Roman"/>
+          <w:sz w:val="32"/>
+          <w:szCs w:val="32"/>
+        </w:rPr>
+      </w:pPr>
+      <w:r>
+        <w:rPr>
+          <w:rFonts w:ascii="Times New Roman" w:hAnsi="Times New Roman" w:cs="Times New Roman"/>
+          <w:sz w:val="32"/>
+          <w:szCs w:val="32"/>
+        </w:rPr>
+        <w:t xml:space="preserve">1)Я зашел на Яндекс диск </w:t>
       </w:r>
     </w:p>
     <w:p>
@@ -897,27 +873,8 @@
           <w:sz w:val="32"/>
           <w:szCs w:val="32"/>
         </w:rPr>
-        <w:t xml:space="preserve"> </w:t>
-      </w:r>
-      <w:proofErr w:type="gramStart"/>
-      <w:r>
-        <w:rPr>
-          <w:b w:val="0"/>
-          <w:sz w:val="32"/>
-          <w:szCs w:val="32"/>
-        </w:rPr>
-        <w:t>2)Зашел</w:t>
-      </w:r>
-      <w:proofErr w:type="gramEnd"/>
-      <w:r>
-        <w:rPr>
-          <w:b w:val="0"/>
-          <w:sz w:val="32"/>
-          <w:szCs w:val="32"/>
-        </w:rPr>
-        <w:t xml:space="preserve"> в папку </w:t>
-      </w:r>
-      <w:proofErr w:type="spellStart"/>
+        <w:t xml:space="preserve"> 2)Зашел в папку </w:t>
+      </w:r>
       <w:r>
         <w:rPr>
           <w:b w:val="0"/>
@@ -927,7 +884,6 @@
         </w:rPr>
         <w:t>АрхитектураАппаратныхСредств</w:t>
       </w:r>
-      <w:proofErr w:type="spellEnd"/>
       <w:r>
         <w:rPr>
           <w:b w:val="0"/>
@@ -969,7 +925,6 @@
           <w:szCs w:val="32"/>
         </w:rPr>
       </w:pPr>
-      <w:proofErr w:type="gramStart"/>
       <w:r>
         <w:rPr>
           <w:b w:val="0"/>
@@ -986,17 +941,7 @@
           <w:sz w:val="32"/>
           <w:szCs w:val="32"/>
         </w:rPr>
-        <w:t>Скачал</w:t>
-      </w:r>
-      <w:proofErr w:type="gramEnd"/>
-      <w:r>
-        <w:rPr>
-          <w:b w:val="0"/>
-          <w:color w:val="000000"/>
-          <w:sz w:val="32"/>
-          <w:szCs w:val="32"/>
-        </w:rPr>
-        <w:t xml:space="preserve"> папку </w:t>
+        <w:t xml:space="preserve">Скачал папку </w:t>
       </w:r>
       <w:r>
         <w:rPr>
@@ -1024,27 +969,7 @@
           <w:sz w:val="32"/>
           <w:szCs w:val="32"/>
         </w:rPr>
-        <w:t xml:space="preserve"> и </w:t>
-      </w:r>
-      <w:proofErr w:type="spellStart"/>
-      <w:r>
-        <w:rPr>
-          <w:b w:val="0"/>
-          <w:color w:val="000000"/>
-          <w:sz w:val="32"/>
-          <w:szCs w:val="32"/>
-        </w:rPr>
-        <w:t>разорхировал</w:t>
-      </w:r>
-      <w:proofErr w:type="spellEnd"/>
-      <w:r>
-        <w:rPr>
-          <w:b w:val="0"/>
-          <w:color w:val="000000"/>
-          <w:sz w:val="32"/>
-          <w:szCs w:val="32"/>
-        </w:rPr>
-        <w:t xml:space="preserve"> эту папку </w:t>
+        <w:t xml:space="preserve"> и разорхировал эту папку </w:t>
       </w:r>
     </w:p>
     <w:p>
@@ -1059,6 +984,34 @@
           <w:szCs w:val="32"/>
         </w:rPr>
       </w:pPr>
+      <w:r>
+        <w:rPr>
+          <w:b w:val="0"/>
+          <w:color w:val="000000"/>
+          <w:sz w:val="32"/>
+          <w:szCs w:val="32"/>
+        </w:rPr>
+        <w:lastRenderedPageBreak/>
+        <w:t xml:space="preserve">4)Открыл программу </w:t>
+      </w:r>
+      <w:r>
+        <w:rPr>
+          <w:b w:val="0"/>
+          <w:color w:val="000000"/>
+          <w:sz w:val="32"/>
+          <w:szCs w:val="32"/>
+        </w:rPr>
+        <w:t>Mulimedia Logic.exe</w:t>
+      </w:r>
+      <w:r>
+        <w:rPr>
+          <w:b w:val="0"/>
+          <w:color w:val="000000"/>
+          <w:sz w:val="32"/>
+          <w:szCs w:val="32"/>
+        </w:rPr>
+        <w:t xml:space="preserve"> </w:t>
+      </w:r>
       <w:proofErr w:type="gramStart"/>
       <w:r>
         <w:rPr>
@@ -1067,8 +1020,7 @@
           <w:sz w:val="32"/>
           <w:szCs w:val="32"/>
         </w:rPr>
-        <w:lastRenderedPageBreak/>
-        <w:t>4)Открыл</w:t>
+        <w:t>и  открыл</w:t>
       </w:r>
       <w:proofErr w:type="gramEnd"/>
       <w:r>
@@ -1078,36 +1030,7 @@
           <w:sz w:val="32"/>
           <w:szCs w:val="32"/>
         </w:rPr>
-        <w:t xml:space="preserve"> программу </w:t>
-      </w:r>
-      <w:proofErr w:type="spellStart"/>
-      <w:r>
-        <w:rPr>
-          <w:b w:val="0"/>
-          <w:color w:val="000000"/>
-          <w:sz w:val="32"/>
-          <w:szCs w:val="32"/>
-        </w:rPr>
-        <w:t>Mulimedia</w:t>
-      </w:r>
-      <w:proofErr w:type="spellEnd"/>
-      <w:r>
-        <w:rPr>
-          <w:b w:val="0"/>
-          <w:color w:val="000000"/>
-          <w:sz w:val="32"/>
-          <w:szCs w:val="32"/>
-        </w:rPr>
-        <w:t xml:space="preserve"> Logic.exe</w:t>
-      </w:r>
-      <w:r>
-        <w:rPr>
-          <w:b w:val="0"/>
-          <w:color w:val="000000"/>
-          <w:sz w:val="32"/>
-          <w:szCs w:val="32"/>
-        </w:rPr>
-        <w:t xml:space="preserve"> и  открыл картинку 7</w:t>
+        <w:t xml:space="preserve"> картинку 7</w:t>
       </w:r>
     </w:p>
     <w:p>
@@ -1122,46 +1045,24 @@
           <w:szCs w:val="32"/>
         </w:rPr>
       </w:pPr>
-      <w:proofErr w:type="gramStart"/>
-      <w:r>
-        <w:rPr>
-          <w:b w:val="0"/>
-          <w:color w:val="000000"/>
-          <w:sz w:val="32"/>
-          <w:szCs w:val="32"/>
-        </w:rPr>
-        <w:t>5)На</w:t>
-      </w:r>
-      <w:proofErr w:type="gramEnd"/>
-      <w:r>
-        <w:rPr>
-          <w:b w:val="0"/>
-          <w:color w:val="000000"/>
-          <w:sz w:val="32"/>
-          <w:szCs w:val="32"/>
-        </w:rPr>
-        <w:t xml:space="preserve"> картинках мы видим схемы </w:t>
-      </w:r>
-      <w:r>
-        <w:rPr>
-          <w:b w:val="0"/>
-          <w:color w:val="000000"/>
-          <w:sz w:val="32"/>
-          <w:szCs w:val="32"/>
-        </w:rPr>
-        <w:t xml:space="preserve">и таблицы </w:t>
-      </w:r>
-      <w:proofErr w:type="spellStart"/>
-      <w:r>
-        <w:rPr>
-          <w:b w:val="0"/>
-          <w:color w:val="000000"/>
-          <w:sz w:val="32"/>
-          <w:szCs w:val="32"/>
-        </w:rPr>
-        <w:t>истиности</w:t>
-      </w:r>
-      <w:proofErr w:type="spellEnd"/>
+      <w:r>
+        <w:rPr>
+          <w:b w:val="0"/>
+          <w:color w:val="000000"/>
+          <w:sz w:val="32"/>
+          <w:szCs w:val="32"/>
+        </w:rPr>
+        <w:t xml:space="preserve">5)На картинках мы видим схемы </w:t>
+      </w:r>
+      <w:r>
+        <w:rPr>
+          <w:b w:val="0"/>
+          <w:color w:val="000000"/>
+          <w:sz w:val="32"/>
+          <w:szCs w:val="32"/>
+        </w:rPr>
+        <w:t>и таблицы истиности</w:t>
+      </w:r>
     </w:p>
     <w:p>
       <w:pPr>
@@ -1175,25 +1076,14 @@
           <w:szCs w:val="32"/>
         </w:rPr>
       </w:pPr>
-      <w:proofErr w:type="gramStart"/>
-      <w:r>
-        <w:rPr>
-          <w:b w:val="0"/>
-          <w:color w:val="000000"/>
-          <w:sz w:val="32"/>
-          <w:szCs w:val="32"/>
-        </w:rPr>
-        <w:t>6)На</w:t>
-      </w:r>
-      <w:proofErr w:type="gramEnd"/>
-      <w:r>
-        <w:rPr>
-          <w:b w:val="0"/>
-          <w:color w:val="000000"/>
-          <w:sz w:val="32"/>
-          <w:szCs w:val="32"/>
-        </w:rPr>
-        <w:t xml:space="preserve"> схемах мы видим инверсии на выходах, </w:t>
+      <w:r>
+        <w:rPr>
+          <w:b w:val="0"/>
+          <w:color w:val="000000"/>
+          <w:sz w:val="32"/>
+          <w:szCs w:val="32"/>
+        </w:rPr>
+        <w:t xml:space="preserve">6)На схемах мы видим инверсии на выходах, </w:t>
       </w:r>
       <w:r>
         <w:rPr>
@@ -1214,28 +1104,15 @@
         </w:rPr>
         <w:t>-</w:t>
       </w:r>
-      <w:proofErr w:type="spellStart"/>
-      <w:r>
-        <w:rPr>
-          <w:b w:val="0"/>
-          <w:color w:val="000000"/>
-          <w:sz w:val="32"/>
-          <w:szCs w:val="32"/>
-        </w:rPr>
-        <w:t>тригеры</w:t>
-      </w:r>
-      <w:proofErr w:type="spellEnd"/>
-      <w:r>
-        <w:rPr>
-          <w:b w:val="0"/>
-          <w:color w:val="000000"/>
-          <w:sz w:val="32"/>
-          <w:szCs w:val="32"/>
-        </w:rPr>
-        <w:t xml:space="preserve"> и окно вывода</w:t>
-      </w:r>
-      <w:bookmarkStart w:id="0" w:name="_GoBack"/>
-      <w:bookmarkEnd w:id="0"/>
+      <w:r>
+        <w:rPr>
+          <w:b w:val="0"/>
+          <w:color w:val="000000"/>
+          <w:sz w:val="32"/>
+          <w:szCs w:val="32"/>
+        </w:rPr>
+        <w:t>тригеры и окно вывода</w:t>
+      </w:r>
     </w:p>
     <w:p>
       <w:pPr>
@@ -1275,7 +1152,7 @@
           <w:lang w:eastAsia="ru-RU"/>
         </w:rPr>
         <w:drawing>
-          <wp:inline distT="0" distB="0" distL="0" distR="0" wp14:anchorId="3AFA5544" wp14:editId="550291C2">
+          <wp:inline distT="0" distB="0" distL="0" distR="0" wp14:anchorId="1F15FFBF" wp14:editId="2A010F57">
             <wp:extent cx="5940425" cy="3341370"/>
             <wp:effectExtent l="0" t="0" r="3175" b="0"/>
             <wp:docPr id="5" name="Рисунок 5"/>
@@ -1327,7 +1204,7 @@
         </w:rPr>
         <w:lastRenderedPageBreak/>
         <w:drawing>
-          <wp:inline distT="0" distB="0" distL="0" distR="0" wp14:anchorId="608B3464" wp14:editId="3F98D15B">
+          <wp:inline distT="0" distB="0" distL="0" distR="0" wp14:anchorId="05B644FD" wp14:editId="3C816338">
             <wp:extent cx="5940425" cy="3341370"/>
             <wp:effectExtent l="0" t="0" r="3175" b="0"/>
             <wp:docPr id="6" name="Рисунок 6"/>
@@ -1378,7 +1255,7 @@
           <w:lang w:eastAsia="ru-RU"/>
         </w:rPr>
         <w:drawing>
-          <wp:inline distT="0" distB="0" distL="0" distR="0" wp14:anchorId="444B2CDA" wp14:editId="025E7081">
+          <wp:inline distT="0" distB="0" distL="0" distR="0" wp14:anchorId="4AC835DB" wp14:editId="7DC6FC94">
             <wp:extent cx="5940425" cy="3341370"/>
             <wp:effectExtent l="0" t="0" r="3175" b="0"/>
             <wp:docPr id="7" name="Рисунок 7"/>
@@ -1425,7 +1302,7 @@
 </file>
 
 <file path=word/styles.xml><?xml version="1.0" encoding="utf-8"?>
-<w:styles xmlns:mc="http://schemas.openxmlformats.org/markup-compatibility/2006" xmlns:r="http://schemas.openxmlformats.org/officeDocument/2006/relationships" xmlns:w="http://schemas.openxmlformats.org/wordprocessingml/2006/main" xmlns:w14="http://schemas.microsoft.com/office/word/2010/wordml" xmlns:w15="http://schemas.microsoft.com/office/word/2012/wordml" mc:Ignorable="w14 w15">
+<w:styles xmlns:mc="http://schemas.openxmlformats.org/markup-compatibility/2006" xmlns:r="http://schemas.openxmlformats.org/officeDocument/2006/relationships" xmlns:w="http://schemas.openxmlformats.org/wordprocessingml/2006/main" xmlns:w14="http://schemas.microsoft.com/office/word/2010/wordml" xmlns:w15="http://schemas.microsoft.com/office/word/2012/wordml" xmlns:w16cex="http://schemas.microsoft.com/office/word/2018/wordml/cex" xmlns:w16cid="http://schemas.microsoft.com/office/word/2016/wordml/cid" xmlns:w16="http://schemas.microsoft.com/office/word/2018/wordml" xmlns:w16se="http://schemas.microsoft.com/office/word/2015/wordml/symex" mc:Ignorable="w14 w15 w16se w16cid w16 w16cex">
   <w:docDefaults>
     <w:rPrDefault>
       <w:rPr>
@@ -1441,7 +1318,7 @@
       </w:pPr>
     </w:pPrDefault>
   </w:docDefaults>
-  <w:latentStyles w:defLockedState="0" w:defUIPriority="99" w:defSemiHidden="0" w:defUnhideWhenUsed="0" w:defQFormat="0" w:count="371">
+  <w:latentStyles w:defLockedState="0" w:defUIPriority="99" w:defSemiHidden="0" w:defUnhideWhenUsed="0" w:defQFormat="0" w:count="376">
     <w:lsdException w:name="Normal" w:uiPriority="0" w:qFormat="1"/>
     <w:lsdException w:name="heading 1" w:uiPriority="9" w:qFormat="1"/>
     <w:lsdException w:name="heading 2" w:semiHidden="1" w:uiPriority="9" w:unhideWhenUsed="1" w:qFormat="1"/>
@@ -1547,7 +1424,6 @@
     <w:lsdException w:name="HTML Sample" w:semiHidden="1" w:unhideWhenUsed="1"/>
     <w:lsdException w:name="HTML Typewriter" w:semiHidden="1" w:unhideWhenUsed="1"/>
     <w:lsdException w:name="HTML Variable" w:semiHidden="1" w:unhideWhenUsed="1"/>
-    <w:lsdException w:name="Normal Table" w:semiHidden="1" w:unhideWhenUsed="1"/>
     <w:lsdException w:name="annotation subject" w:semiHidden="1" w:unhideWhenUsed="1"/>
     <w:lsdException w:name="No List" w:semiHidden="1" w:unhideWhenUsed="1"/>
     <w:lsdException w:name="Outline List 1" w:semiHidden="1" w:unhideWhenUsed="1"/>
@@ -1590,11 +1466,8 @@
     <w:lsdException w:name="Table Contemporary" w:semiHidden="1" w:unhideWhenUsed="1"/>
     <w:lsdException w:name="Table Elegant" w:semiHidden="1" w:unhideWhenUsed="1"/>
     <w:lsdException w:name="Table Professional" w:semiHidden="1" w:unhideWhenUsed="1"/>
-    <w:lsdException w:name="Table Subtle 1" w:semiHidden="1" w:unhideWhenUsed="1"/>
     <w:lsdException w:name="Table Subtle 2" w:semiHidden="1" w:unhideWhenUsed="1"/>
     <w:lsdException w:name="Table Web 1" w:semiHidden="1" w:unhideWhenUsed="1"/>
-    <w:lsdException w:name="Table Web 2" w:semiHidden="1" w:unhideWhenUsed="1"/>
-    <w:lsdException w:name="Table Web 3" w:semiHidden="1" w:unhideWhenUsed="1"/>
     <w:lsdException w:name="Balloon Text" w:semiHidden="1" w:unhideWhenUsed="1"/>
     <w:lsdException w:name="Table Grid" w:uiPriority="39"/>
     <w:lsdException w:name="Table Theme" w:semiHidden="1" w:unhideWhenUsed="1"/>
@@ -1813,6 +1686,11 @@
     <w:lsdException w:name="List Table 5 Dark Accent 6" w:uiPriority="50"/>
     <w:lsdException w:name="List Table 6 Colorful Accent 6" w:uiPriority="51"/>
     <w:lsdException w:name="List Table 7 Colorful Accent 6" w:uiPriority="52"/>
+    <w:lsdException w:name="Mention" w:semiHidden="1" w:unhideWhenUsed="1"/>
+    <w:lsdException w:name="Smart Hyperlink" w:semiHidden="1" w:unhideWhenUsed="1"/>
+    <w:lsdException w:name="Hashtag" w:semiHidden="1" w:unhideWhenUsed="1"/>
+    <w:lsdException w:name="Unresolved Mention" w:semiHidden="1" w:unhideWhenUsed="1"/>
+    <w:lsdException w:name="Smart Link" w:semiHidden="1" w:unhideWhenUsed="1"/>
   </w:latentStyles>
   <w:style w:type="paragraph" w:default="1" w:styleId="a">
     <w:name w:val="Normal"/>
